--- a/game_reviews/translations/777-heist (Version 1).docx
+++ b/game_reviews/translations/777-heist (Version 1).docx
@@ -8,18 +8,6 @@
       </w:pPr>
       <w:r>
         <w:t>Play 777 Heist Free - Exciting 3D Slot Game</w:t>
-      </w:r>
-    </w:p>
-    <w:p>
-      <w:r/>
-      <w:r>
-        <w:rPr>
-          <w:b/>
-        </w:rPr>
-        <w:t>Meta description</w:t>
-      </w:r>
-      <w:r>
-        <w:t>: Read our review of the 777 Heist slot game. Play now for free and experience the thrill of high-stakes heist action.</w:t>
       </w:r>
     </w:p>
     <w:p>
@@ -372,9 +360,18 @@
       <w:r/>
       <w:r>
         <w:rPr>
+          <w:b/>
+        </w:rPr>
+        <w:t>Play 777 Heist Free - Exciting 3D Slot Game</w:t>
+      </w:r>
+    </w:p>
+    <w:p>
+      <w:r/>
+      <w:r>
+        <w:rPr>
           <w:i/>
         </w:rPr>
-        <w:t>Create a feature image for 777 Heist that highlights the action-packed theme of the game. The image should be in a cartoon style and feature a happy Maya warrior with glasses. The warrior should be shown in action, either sneaking into the museum or using their high-tech abilities to pull off the heist. The background should consist of the Louvre or a museum setting, with the Mona Lisa painting or other famous works of art visible. Use bold colors and dynamic graphic elements to make the image pop and attract players to the game.</w:t>
+        <w:t>Read our review of the 777 Heist slot game. Play now for free and experience the thrill of high-stakes heist action.</w:t>
       </w:r>
     </w:p>
     <w:sectPr>

--- a/game_reviews/translations/777-heist (Version 1).docx
+++ b/game_reviews/translations/777-heist (Version 1).docx
@@ -8,6 +8,18 @@
       </w:pPr>
       <w:r>
         <w:t>Play 777 Heist Free - Exciting 3D Slot Game</w:t>
+      </w:r>
+    </w:p>
+    <w:p>
+      <w:r/>
+      <w:r>
+        <w:rPr>
+          <w:b/>
+        </w:rPr>
+        <w:t>Meta description</w:t>
+      </w:r>
+      <w:r>
+        <w:t>: Read our review of the 777 Heist slot game. Play now for free and experience the thrill of high-stakes heist action.</w:t>
       </w:r>
     </w:p>
     <w:p>
@@ -360,18 +372,9 @@
       <w:r/>
       <w:r>
         <w:rPr>
-          <w:b/>
-        </w:rPr>
-        <w:t>Play 777 Heist Free - Exciting 3D Slot Game</w:t>
-      </w:r>
-    </w:p>
-    <w:p>
-      <w:r/>
-      <w:r>
-        <w:rPr>
           <w:i/>
         </w:rPr>
-        <w:t>Read our review of the 777 Heist slot game. Play now for free and experience the thrill of high-stakes heist action.</w:t>
+        <w:t>Create a feature image for 777 Heist that highlights the action-packed theme of the game. The image should be in a cartoon style and feature a happy Maya warrior with glasses. The warrior should be shown in action, either sneaking into the museum or using their high-tech abilities to pull off the heist. The background should consist of the Louvre or a museum setting, with the Mona Lisa painting or other famous works of art visible. Use bold colors and dynamic graphic elements to make the image pop and attract players to the game.</w:t>
       </w:r>
     </w:p>
     <w:sectPr>
